--- a/Ayoub_Maimmadi_Report.docx
+++ b/Ayoub_Maimmadi_Report.docx
@@ -4,15 +4,7 @@
   <w:body>
     <w:p>
       <w:r>
-        <w:t xml:space="preserve">Team members: Ayoub Maimmadi, Hamza </w:t>
-      </w:r>
-      <w:proofErr w:type="spellStart"/>
-      <w:r>
-        <w:t>Ammad</w:t>
-      </w:r>
-      <w:proofErr w:type="spellEnd"/>
-      <w:r>
-        <w:t>.</w:t>
+        <w:t>Team members: Ayoub Maimmadi, Hamza Ammad.</w:t>
       </w:r>
     </w:p>
     <w:p>
@@ -342,8 +334,8 @@
           <w:noProof/>
         </w:rPr>
         <w:drawing>
-          <wp:inline distT="0" distB="0" distL="0" distR="0" wp14:anchorId="18BE1BC4" wp14:editId="42262906">
-            <wp:extent cx="5943600" cy="534670"/>
+          <wp:inline distT="0" distB="0" distL="0" distR="0" wp14:anchorId="18BE1BC4" wp14:editId="0F00404A">
+            <wp:extent cx="5777753" cy="534670"/>
             <wp:effectExtent l="0" t="0" r="0" b="0"/>
             <wp:docPr id="3" name="Picture 3"/>
             <wp:cNvGraphicFramePr>
@@ -358,7 +350,7 @@
                       <a:picLocks noChangeAspect="1" noChangeArrowheads="1"/>
                     </pic:cNvPicPr>
                   </pic:nvPicPr>
-                  <pic:blipFill>
+                  <pic:blipFill rotWithShape="1">
                     <a:blip r:embed="rId8">
                       <a:extLst>
                         <a:ext uri="{28A0092B-C50C-407E-A947-70E740481C1C}">
@@ -366,15 +358,13 @@
                         </a:ext>
                       </a:extLst>
                     </a:blip>
-                    <a:srcRect/>
-                    <a:stretch>
-                      <a:fillRect/>
-                    </a:stretch>
+                    <a:srcRect l="2496"/>
+                    <a:stretch/>
                   </pic:blipFill>
                   <pic:spPr bwMode="auto">
                     <a:xfrm>
                       <a:off x="0" y="0"/>
-                      <a:ext cx="5943600" cy="534670"/>
+                      <a:ext cx="5777753" cy="534670"/>
                     </a:xfrm>
                     <a:prstGeom prst="rect">
                       <a:avLst/>
@@ -383,6 +373,11 @@
                     <a:ln>
                       <a:noFill/>
                     </a:ln>
+                    <a:extLst>
+                      <a:ext uri="{53640926-AAD7-44D8-BBD7-CCE9431645EC}">
+                        <a14:shadowObscured xmlns:a14="http://schemas.microsoft.com/office/drawing/2010/main"/>
+                      </a:ext>
+                    </a:extLst>
                   </pic:spPr>
                 </pic:pic>
               </a:graphicData>
@@ -573,10 +568,10 @@
           <w:noProof/>
         </w:rPr>
         <w:drawing>
-          <wp:inline distT="0" distB="0" distL="0" distR="0" wp14:anchorId="5C2FDAD5" wp14:editId="4CFC57E1">
-            <wp:extent cx="5943600" cy="207645"/>
-            <wp:effectExtent l="0" t="0" r="0" b="1905"/>
-            <wp:docPr id="9" name="Picture 9"/>
+          <wp:inline distT="0" distB="0" distL="0" distR="0" wp14:anchorId="1DE1362C" wp14:editId="69AEE29C">
+            <wp:extent cx="5943600" cy="306070"/>
+            <wp:effectExtent l="0" t="0" r="0" b="0"/>
+            <wp:docPr id="11" name="Picture 11"/>
             <wp:cNvGraphicFramePr>
               <a:graphicFrameLocks xmlns:a="http://schemas.openxmlformats.org/drawingml/2006/main" noChangeAspect="1"/>
             </wp:cNvGraphicFramePr>
@@ -596,7 +591,7 @@
                   <pic:spPr>
                     <a:xfrm>
                       <a:off x="0" y="0"/>
-                      <a:ext cx="5943600" cy="207645"/>
+                      <a:ext cx="5943600" cy="306070"/>
                     </a:xfrm>
                     <a:prstGeom prst="rect">
                       <a:avLst/>
@@ -1516,11 +1511,6 @@
     </w:p>
     <w:p>
       <w:r>
-        <w:t>1/16</w:t>
-      </w:r>
-    </w:p>
-    <w:p>
-      <w:r>
         <w:t>Position (1,2)</w:t>
       </w:r>
     </w:p>
@@ -1610,11 +1600,6 @@
     </w:p>
     <w:p>
       <w:r>
-        <w:t xml:space="preserve">2/16 </w:t>
-      </w:r>
-    </w:p>
-    <w:p>
-      <w:r>
         <w:br w:type="page"/>
       </w:r>
     </w:p>
@@ -1751,7 +1736,13 @@
         <w:t>stench,</w:t>
       </w:r>
       <w:r>
-        <w:t xml:space="preserve"> and we don’t find a stench in (2,1) meaning there count be a Wumpus there nor a pit because there was no breeze in (1,2)</w:t>
+        <w:t xml:space="preserve"> and we don’t find a stench in (2,1) meaning there </w:t>
+      </w:r>
+      <w:r>
+        <w:t>couldn’t</w:t>
+      </w:r>
+      <w:r>
+        <w:t xml:space="preserve"> be a Wumpus there nor a pit because there was no breeze in (1,2)</w:t>
       </w:r>
     </w:p>
     <w:p>
@@ -1759,13 +1750,40 @@
         <w:t xml:space="preserve">When I ran all the tests for all configurations, I got a result of </w:t>
       </w:r>
       <w:r>
-        <w:t>12.5/16</w:t>
-      </w:r>
-      <w:r>
-        <w:t xml:space="preserve"> which means that my agent is 78% accurate</w:t>
-      </w:r>
-      <w:r>
-        <w:t xml:space="preserve"> when it comes to detecting safe rooms. </w:t>
+        <w:t>1</w:t>
+      </w:r>
+      <w:r>
+        <w:t>3</w:t>
+      </w:r>
+      <w:r>
+        <w:t>/16</w:t>
+      </w:r>
+      <w:r>
+        <w:t xml:space="preserve"> which means that my agent is </w:t>
+      </w:r>
+      <w:r>
+        <w:t>81.25</w:t>
+      </w:r>
+      <w:r>
+        <w:t>% accurate</w:t>
+      </w:r>
+      <w:r>
+        <w:t xml:space="preserve"> when it comes to detecting safe</w:t>
+      </w:r>
+      <w:r>
+        <w:t xml:space="preserve"> and </w:t>
+      </w:r>
+      <w:r>
+        <w:t>non-safe</w:t>
+      </w:r>
+      <w:r>
+        <w:t xml:space="preserve"> rooms</w:t>
+      </w:r>
+      <w:r>
+        <w:t xml:space="preserve"> for average ma</w:t>
+      </w:r>
+      <w:r>
+        <w:t xml:space="preserve">ps with 4x4 positions. </w:t>
       </w:r>
     </w:p>
     <w:p>
@@ -1790,23 +1808,54 @@
     </w:p>
     <w:p>
       <w:r>
-        <w:t xml:space="preserve">100% accurate when it comes to shooting the Wumpus, grabbing gold. </w:t>
-      </w:r>
-    </w:p>
-    <w:p>
-      <w:r>
+        <w:t>100% accurate when it comes to shooting the Wumpus, grabbing gold</w:t>
+      </w:r>
+      <w:r>
+        <w:t>, and other secondary tasks</w:t>
+      </w:r>
+      <w:r>
+        <w:t xml:space="preserve">. </w:t>
+      </w:r>
+    </w:p>
+    <w:p>
+      <w:pPr>
+        <w:rPr>
+          <w:b/>
+          <w:bCs/>
+        </w:rPr>
+      </w:pPr>
+      <w:r>
+        <w:rPr>
+          <w:b/>
+          <w:bCs/>
+        </w:rPr>
         <w:t xml:space="preserve">Conclusion </w:t>
       </w:r>
     </w:p>
     <w:p>
       <w:r>
-        <w:t xml:space="preserve">Our agent is the not most intelligent one given the stats it resulted. However, if we put it in a position, and give it the necessary information which he should have gathered himself, the agent will give the proper answer to every question asked. But, since we are not asked to code a full on 100% working agent but one that given a position should yield good answers, I would say that this agent is </w:t>
-      </w:r>
-      <w:r>
-        <w:t xml:space="preserve">not super good, but </w:t>
-      </w:r>
-      <w:r>
-        <w:t xml:space="preserve">average.  </w:t>
+        <w:t xml:space="preserve">Our agent is the not most intelligent one given the stats it resulted. However, if we put it in a position, and give it the necessary information which he should have gathered himself, the agent will give the proper answer to every question asked. But, since we are not asked to code a full on </w:t>
+      </w:r>
+      <w:r>
+        <w:t>logical</w:t>
+      </w:r>
+      <w:r>
+        <w:t xml:space="preserve"> agent</w:t>
+      </w:r>
+      <w:r>
+        <w:t xml:space="preserve"> by himself</w:t>
+      </w:r>
+      <w:r>
+        <w:t xml:space="preserve"> but one that given a position should yield good answers, I would say that this agent </w:t>
+      </w:r>
+      <w:r>
+        <w:t>gets the job done properly as</w:t>
+      </w:r>
+      <w:r>
+        <w:t xml:space="preserve"> given and</w:t>
+      </w:r>
+      <w:r>
+        <w:t xml:space="preserve"> asked. </w:t>
       </w:r>
     </w:p>
     <w:sectPr>
